--- a/docs/DeploymentGuide.docx
+++ b/docs/DeploymentGuide.docx
@@ -228,8 +228,6 @@
         </w:rPr>
         <w:t>22</w:t>
       </w:r>
-      <w:bookmarkStart w:id="0" w:name="_GoBack"/>
-      <w:bookmarkEnd w:id="0"/>
       <w:r>
         <w:rPr>
           <w:rFonts w:cstheme="minorHAnsi"/>
@@ -1573,7 +1571,7 @@
           <w:rFonts w:cstheme="minorHAnsi"/>
         </w:rPr>
       </w:pPr>
-      <w:bookmarkStart w:id="1" w:name="_Toc259707535"/>
+      <w:bookmarkStart w:id="0" w:name="_Toc259707535"/>
       <w:r>
         <w:rPr>
           <w:rFonts w:cstheme="minorHAnsi"/>
@@ -1581,6 +1579,45 @@
         <w:lastRenderedPageBreak/>
         <w:t>1. Introduction</w:t>
       </w:r>
+      <w:bookmarkEnd w:id="0"/>
+    </w:p>
+    <w:p>
+      <w:pPr>
+        <w:pStyle w:val="NoSpacing"/>
+        <w:rPr>
+          <w:rFonts w:cstheme="minorHAnsi"/>
+        </w:rPr>
+      </w:pPr>
+    </w:p>
+    <w:p>
+      <w:pPr>
+        <w:pStyle w:val="NoSpacing"/>
+        <w:ind w:left="720"/>
+        <w:rPr>
+          <w:rFonts w:cstheme="minorHAnsi"/>
+        </w:rPr>
+      </w:pPr>
+      <w:r>
+        <w:rPr>
+          <w:rFonts w:cstheme="minorHAnsi"/>
+        </w:rPr>
+        <w:t xml:space="preserve">This document describes the steps needed to deploy the ODBC2KML system. It includes all prerequisites, installation steps needed to fully deploy the ODBC2KML system to a development or deployment server. </w:t>
+      </w:r>
+    </w:p>
+    <w:p>
+      <w:pPr>
+        <w:pStyle w:val="Heading1"/>
+        <w:rPr>
+          <w:rFonts w:cstheme="minorHAnsi"/>
+        </w:rPr>
+      </w:pPr>
+      <w:bookmarkStart w:id="1" w:name="_Toc259707536"/>
+      <w:r>
+        <w:rPr>
+          <w:rFonts w:cstheme="minorHAnsi"/>
+        </w:rPr>
+        <w:t>2. Prerequisites</w:t>
+      </w:r>
       <w:bookmarkEnd w:id="1"/>
     </w:p>
     <w:p>
@@ -1603,7 +1640,85 @@
         <w:rPr>
           <w:rFonts w:cstheme="minorHAnsi"/>
         </w:rPr>
-        <w:t xml:space="preserve">This document describes the steps needed to deploy the ODBC2KML system. It includes all prerequisites, installation steps needed to fully deploy the ODBC2KML system to a development or deployment server. </w:t>
+        <w:t>This gui</w:t>
+      </w:r>
+      <w:r>
+        <w:rPr>
+          <w:rFonts w:cstheme="minorHAnsi"/>
+        </w:rPr>
+        <w:t>de assumes that you know how to</w:t>
+      </w:r>
+      <w:r>
+        <w:rPr>
+          <w:rFonts w:cstheme="minorHAnsi"/>
+        </w:rPr>
+        <w:t xml:space="preserve"> and already have set up Microsoft Internet Information Server</w:t>
+      </w:r>
+      <w:r>
+        <w:rPr>
+          <w:rFonts w:cstheme="minorHAnsi"/>
+        </w:rPr>
+        <w:t xml:space="preserve"> (IIS) 6.0, set up a web site in IIS for the ODBC2KML system</w:t>
+      </w:r>
+      <w:r>
+        <w:rPr>
+          <w:rFonts w:cstheme="minorHAnsi"/>
+        </w:rPr>
+        <w:t xml:space="preserve">. You must also have </w:t>
+      </w:r>
+      <w:r>
+        <w:rPr>
+          <w:rFonts w:cstheme="minorHAnsi"/>
+        </w:rPr>
+        <w:t xml:space="preserve">installed </w:t>
+      </w:r>
+      <w:r>
+        <w:rPr>
+          <w:rFonts w:cstheme="minorHAnsi"/>
+        </w:rPr>
+        <w:t xml:space="preserve">and set up </w:t>
+      </w:r>
+      <w:r>
+        <w:rPr>
+          <w:rFonts w:cstheme="minorHAnsi"/>
+        </w:rPr>
+        <w:t>Microsoft SQL Server 2005</w:t>
+      </w:r>
+      <w:r>
+        <w:rPr>
+          <w:rFonts w:cstheme="minorHAnsi"/>
+        </w:rPr>
+        <w:t xml:space="preserve"> on the same machine as the IIS server</w:t>
+      </w:r>
+      <w:r>
+        <w:rPr>
+          <w:rFonts w:cstheme="minorHAnsi"/>
+        </w:rPr>
+        <w:t xml:space="preserve">. </w:t>
+      </w:r>
+      <w:r>
+        <w:rPr>
+          <w:rFonts w:cstheme="minorHAnsi"/>
+        </w:rPr>
+        <w:t>This guide</w:t>
+      </w:r>
+      <w:r>
+        <w:rPr>
+          <w:rFonts w:cstheme="minorHAnsi"/>
+        </w:rPr>
+        <w:t xml:space="preserve"> also assumes you have administrator privileges on the </w:t>
+      </w:r>
+      <w:r>
+        <w:rPr>
+          <w:rFonts w:cstheme="minorHAnsi"/>
+        </w:rPr>
+        <w:t>server</w:t>
+      </w:r>
+      <w:r>
+        <w:rPr>
+          <w:rFonts w:cstheme="minorHAnsi"/>
+        </w:rPr>
+        <w:t xml:space="preserve"> you are deploying the system.</w:t>
       </w:r>
     </w:p>
     <w:p>
@@ -1613,129 +1728,30 @@
           <w:rFonts w:cstheme="minorHAnsi"/>
         </w:rPr>
       </w:pPr>
-      <w:bookmarkStart w:id="2" w:name="_Toc259707536"/>
+      <w:bookmarkStart w:id="2" w:name="_Toc259707537"/>
       <w:r>
         <w:rPr>
           <w:rFonts w:cstheme="minorHAnsi"/>
         </w:rPr>
-        <w:t>2. Prerequisites</w:t>
+        <w:t>3. Setup</w:t>
       </w:r>
       <w:bookmarkEnd w:id="2"/>
     </w:p>
     <w:p>
       <w:pPr>
-        <w:pStyle w:val="NoSpacing"/>
+        <w:pStyle w:val="Heading2"/>
         <w:rPr>
           <w:rFonts w:cstheme="minorHAnsi"/>
         </w:rPr>
       </w:pPr>
-    </w:p>
-    <w:p>
-      <w:pPr>
-        <w:pStyle w:val="NoSpacing"/>
-        <w:ind w:left="720"/>
+      <w:bookmarkStart w:id="3" w:name="_Toc259707538"/>
+      <w:r>
         <w:rPr>
           <w:rFonts w:cstheme="minorHAnsi"/>
         </w:rPr>
-      </w:pPr>
-      <w:r>
-        <w:rPr>
-          <w:rFonts w:cstheme="minorHAnsi"/>
-        </w:rPr>
-        <w:t>This gui</w:t>
-      </w:r>
-      <w:r>
-        <w:rPr>
-          <w:rFonts w:cstheme="minorHAnsi"/>
-        </w:rPr>
-        <w:t>de assumes that you know how to</w:t>
-      </w:r>
-      <w:r>
-        <w:rPr>
-          <w:rFonts w:cstheme="minorHAnsi"/>
-        </w:rPr>
-        <w:t xml:space="preserve"> and already have set up Microsoft Internet Information Server</w:t>
-      </w:r>
-      <w:r>
-        <w:rPr>
-          <w:rFonts w:cstheme="minorHAnsi"/>
-        </w:rPr>
-        <w:t xml:space="preserve"> (IIS) 6.0, set up a web site in IIS for the ODBC2KML system</w:t>
-      </w:r>
-      <w:r>
-        <w:rPr>
-          <w:rFonts w:cstheme="minorHAnsi"/>
-        </w:rPr>
-        <w:t xml:space="preserve">. You must also have </w:t>
-      </w:r>
-      <w:r>
-        <w:rPr>
-          <w:rFonts w:cstheme="minorHAnsi"/>
-        </w:rPr>
-        <w:t xml:space="preserve">installed </w:t>
-      </w:r>
-      <w:r>
-        <w:rPr>
-          <w:rFonts w:cstheme="minorHAnsi"/>
-        </w:rPr>
-        <w:t xml:space="preserve">and set up </w:t>
-      </w:r>
-      <w:r>
-        <w:rPr>
-          <w:rFonts w:cstheme="minorHAnsi"/>
-        </w:rPr>
-        <w:t>Microsoft SQL Server 2005</w:t>
-      </w:r>
-      <w:r>
-        <w:rPr>
-          <w:rFonts w:cstheme="minorHAnsi"/>
-        </w:rPr>
-        <w:t xml:space="preserve">. </w:t>
-      </w:r>
-      <w:r>
-        <w:rPr>
-          <w:rFonts w:cstheme="minorHAnsi"/>
-        </w:rPr>
-        <w:t>This guide</w:t>
-      </w:r>
-      <w:r>
-        <w:rPr>
-          <w:rFonts w:cstheme="minorHAnsi"/>
-        </w:rPr>
-        <w:t xml:space="preserve"> also assumes you have administrator privileges on the machine you are deploying the system.</w:t>
-      </w:r>
-    </w:p>
-    <w:p>
-      <w:pPr>
-        <w:pStyle w:val="Heading1"/>
-        <w:rPr>
-          <w:rFonts w:cstheme="minorHAnsi"/>
-        </w:rPr>
-      </w:pPr>
-      <w:bookmarkStart w:id="3" w:name="_Toc259707537"/>
-      <w:r>
-        <w:rPr>
-          <w:rFonts w:cstheme="minorHAnsi"/>
-        </w:rPr>
-        <w:t>3. Setup</w:t>
+        <w:t>3.1 Build and Publish ODBC2KML</w:t>
       </w:r>
       <w:bookmarkEnd w:id="3"/>
-    </w:p>
-    <w:p>
-      <w:pPr>
-        <w:pStyle w:val="Heading2"/>
-        <w:rPr>
-          <w:rFonts w:cstheme="minorHAnsi"/>
-        </w:rPr>
-      </w:pPr>
-      <w:bookmarkStart w:id="4" w:name="_Toc259707538"/>
-      <w:r>
-        <w:rPr>
-          <w:rFonts w:cstheme="minorHAnsi"/>
-        </w:rPr>
-        <w:t>3.1 Build and Publish ODBC2KML</w:t>
-      </w:r>
-      <w:bookmarkEnd w:id="4"/>
     </w:p>
     <w:p>
       <w:pPr>
@@ -1881,11 +1897,11 @@
       <w:pPr>
         <w:pStyle w:val="Heading2"/>
       </w:pPr>
-      <w:bookmarkStart w:id="5" w:name="_Toc259707539"/>
+      <w:bookmarkStart w:id="4" w:name="_Toc259707539"/>
       <w:r>
         <w:t>3.2 ODBC2KML IIS Settings</w:t>
       </w:r>
-      <w:bookmarkEnd w:id="5"/>
+      <w:bookmarkEnd w:id="4"/>
     </w:p>
     <w:p>
       <w:pPr>
@@ -1913,7 +1929,13 @@
         </w:numPr>
       </w:pPr>
       <w:r>
-        <w:t xml:space="preserve">Open &lt;MachineName&gt; </w:t>
+        <w:t>Open &lt;</w:t>
+      </w:r>
+      <w:r>
+        <w:t>Deployment_Server_Name</w:t>
+      </w:r>
+      <w:r>
+        <w:t xml:space="preserve">&gt; </w:t>
       </w:r>
       <w:r>
         <w:sym w:font="Wingdings" w:char="F0E0"/>
@@ -1980,7 +2002,7 @@
       <w:pPr>
         <w:pStyle w:val="Heading2"/>
       </w:pPr>
-      <w:bookmarkStart w:id="6" w:name="_Toc259707540"/>
+      <w:bookmarkStart w:id="5" w:name="_Toc259707540"/>
       <w:r>
         <w:t>3.</w:t>
       </w:r>
@@ -1990,7 +2012,7 @@
       <w:r>
         <w:t xml:space="preserve"> Install ODBC Drivers</w:t>
       </w:r>
-      <w:bookmarkEnd w:id="6"/>
+      <w:bookmarkEnd w:id="5"/>
     </w:p>
     <w:p>
       <w:pPr>
@@ -2017,8 +2039,8 @@
         </w:rPr>
         <w:t xml:space="preserve">Download and install the MySQL .NET connector driver at: </w:t>
       </w:r>
-      <w:bookmarkStart w:id="7" w:name="Drivers"/>
-      <w:bookmarkEnd w:id="7"/>
+      <w:bookmarkStart w:id="6" w:name="Drivers"/>
+      <w:bookmarkEnd w:id="6"/>
       <w:r>
         <w:rPr>
           <w:rFonts w:cstheme="minorHAnsi"/>
@@ -2093,6 +2115,7 @@
         <w:rPr>
           <w:rFonts w:cstheme="minorHAnsi"/>
         </w:rPr>
+        <w:lastRenderedPageBreak/>
         <w:t xml:space="preserve">Download and install the ODBC .NET Service </w:t>
       </w:r>
       <w:r>
@@ -2132,7 +2155,6 @@
         <w:rPr>
           <w:rFonts w:cstheme="minorHAnsi"/>
         </w:rPr>
-        <w:lastRenderedPageBreak/>
         <w:t xml:space="preserve">Download the Oracle Instant Client Drivers at: </w:t>
       </w:r>
       <w:hyperlink r:id="rId10" w:history="1">
@@ -2313,12 +2335,18 @@
         <w:rPr>
           <w:rFonts w:cstheme="minorHAnsi"/>
         </w:rPr>
-        <w:t>Install C:\instantclient\odbc_install.exe.</w:t>
+        <w:t>Run</w:t>
       </w:r>
       <w:r>
         <w:rPr>
           <w:rFonts w:cstheme="minorHAnsi"/>
         </w:rPr>
+        <w:t xml:space="preserve"> C:\instantclient\odbc_install.exe.</w:t>
+      </w:r>
+      <w:r>
+        <w:rPr>
+          <w:rFonts w:cstheme="minorHAnsi"/>
+        </w:rPr>
         <w:tab/>
       </w:r>
     </w:p>
@@ -2326,11 +2354,11 @@
       <w:pPr>
         <w:pStyle w:val="Heading2"/>
       </w:pPr>
-      <w:bookmarkStart w:id="8" w:name="_Toc259707541"/>
+      <w:bookmarkStart w:id="7" w:name="_Toc259707541"/>
       <w:r>
         <w:t>3.4 Application Database Setup</w:t>
       </w:r>
-      <w:bookmarkEnd w:id="8"/>
+      <w:bookmarkEnd w:id="7"/>
     </w:p>
     <w:p>
       <w:pPr>
@@ -2355,12 +2383,42 @@
         <w:rPr>
           <w:rFonts w:cstheme="minorHAnsi"/>
         </w:rPr>
-        <w:t xml:space="preserve">Appendix A contains the SQL needed to create the database tables for the ODBC2KML system. </w:t>
-      </w:r>
-      <w:r>
+        <w:t>In your Microsoft SQL server, create a new database called “odbc2kml.”</w:t>
+      </w:r>
+    </w:p>
+    <w:p>
+      <w:pPr>
+        <w:pStyle w:val="NoSpacing"/>
+        <w:numPr>
+          <w:ilvl w:val="0"/>
+          <w:numId w:val="37"/>
+        </w:numPr>
         <w:rPr>
           <w:rFonts w:cstheme="minorHAnsi"/>
         </w:rPr>
+      </w:pPr>
+      <w:r>
+        <w:rPr>
+          <w:rFonts w:cstheme="minorHAnsi"/>
+        </w:rPr>
+        <w:t xml:space="preserve">Appendix A contains the SQL needed to create the database tables </w:t>
+      </w:r>
+      <w:r>
+        <w:rPr>
+          <w:rFonts w:cstheme="minorHAnsi"/>
+        </w:rPr>
+        <w:t xml:space="preserve">in the odbc2kml database </w:t>
+      </w:r>
+      <w:r>
+        <w:rPr>
+          <w:rFonts w:cstheme="minorHAnsi"/>
+        </w:rPr>
+        <w:t xml:space="preserve">for the ODBC2KML system. </w:t>
+      </w:r>
+      <w:r>
+        <w:rPr>
+          <w:rFonts w:cstheme="minorHAnsi"/>
+        </w:rPr>
         <w:t xml:space="preserve">It also adds the icons from the /icons folder to the IconLibrary table. </w:t>
       </w:r>
       <w:r>
@@ -2374,6 +2432,20 @@
           <w:rFonts w:cstheme="minorHAnsi"/>
         </w:rPr>
         <w:t xml:space="preserve">crosoft SQL server. </w:t>
+      </w:r>
+      <w:r>
+        <w:rPr>
+          <w:rFonts w:cstheme="minorHAnsi"/>
+        </w:rPr>
+        <w:t>You should receive a message similar to</w:t>
+      </w:r>
+      <w:bookmarkStart w:id="8" w:name="_GoBack"/>
+      <w:bookmarkEnd w:id="8"/>
+      <w:r>
+        <w:rPr>
+          <w:rFonts w:cstheme="minorHAnsi"/>
+        </w:rPr>
+        <w:t xml:space="preserve"> “46 rows affected by last query.”</w:t>
       </w:r>
     </w:p>
     <w:p>
@@ -15792,7 +15864,7 @@
 </file>
 
 <file path=customXml/itemProps1.xml><?xml version="1.0" encoding="utf-8"?>
-<ds:datastoreItem xmlns:ds="http://schemas.openxmlformats.org/officeDocument/2006/customXml" ds:itemID="{A7DCBF78-3A4D-497B-8C46-31E78578EB89}">
+<ds:datastoreItem xmlns:ds="http://schemas.openxmlformats.org/officeDocument/2006/customXml" ds:itemID="{79376471-0E0F-4C01-AE7A-6839F4D0D179}">
   <ds:schemaRefs>
     <ds:schemaRef ds:uri="http://schemas.openxmlformats.org/officeDocument/2006/bibliography"/>
   </ds:schemaRefs>
